--- a/Project Report.docx
+++ b/Project Report.docx
@@ -674,7 +674,23 @@
           <w:sz w:val="28"/>
           <w:szCs w:val="28"/>
         </w:rPr>
-        <w:t>: For feature extraction, followed by ReLU activation.</w:t>
+        <w:t xml:space="preserve">: For feature extraction, followed by </w:t>
+      </w:r>
+      <w:proofErr w:type="spellStart"/>
+      <w:r>
+        <w:rPr>
+          <w:sz w:val="28"/>
+          <w:szCs w:val="28"/>
+        </w:rPr>
+        <w:t>ReLU</w:t>
+      </w:r>
+      <w:proofErr w:type="spellEnd"/>
+      <w:r>
+        <w:rPr>
+          <w:sz w:val="28"/>
+          <w:szCs w:val="28"/>
+        </w:rPr>
+        <w:t xml:space="preserve"> activation.</w:t>
       </w:r>
     </w:p>
     <w:p>
@@ -730,7 +746,23 @@
           <w:sz w:val="28"/>
           <w:szCs w:val="28"/>
         </w:rPr>
-        <w:t>: For classification, concluding with a softmax activation.</w:t>
+        <w:t xml:space="preserve">: For classification, concluding with a </w:t>
+      </w:r>
+      <w:proofErr w:type="spellStart"/>
+      <w:r>
+        <w:rPr>
+          <w:sz w:val="28"/>
+          <w:szCs w:val="28"/>
+        </w:rPr>
+        <w:t>softmax</w:t>
+      </w:r>
+      <w:proofErr w:type="spellEnd"/>
+      <w:r>
+        <w:rPr>
+          <w:sz w:val="28"/>
+          <w:szCs w:val="28"/>
+        </w:rPr>
+        <w:t xml:space="preserve"> activation.</w:t>
       </w:r>
     </w:p>
     <w:p>
@@ -758,7 +790,21 @@
           <w:sz w:val="28"/>
           <w:szCs w:val="28"/>
         </w:rPr>
-        <w:t>: The model was trained using categorical cross-entropy as the loss function and Adam as the optimizer, with an initial learning rate of 0.001. Early stopping and dropout regularization were employed to prevent overfitting.</w:t>
+        <w:t xml:space="preserve">: The model was trained using </w:t>
+      </w:r>
+      <w:r>
+        <w:rPr>
+          <w:sz w:val="28"/>
+          <w:szCs w:val="28"/>
+        </w:rPr>
+        <w:t xml:space="preserve">Sparce </w:t>
+      </w:r>
+      <w:r>
+        <w:rPr>
+          <w:sz w:val="28"/>
+          <w:szCs w:val="28"/>
+        </w:rPr>
+        <w:t>categorical cross-entropy as the loss function and Adam as the optimizer, with an initial learning rate of 0.001. Early stopping and dropout regularization were employed to prevent overfitting.</w:t>
       </w:r>
     </w:p>
     <w:sectPr>
